--- a/adatbazis_es_latvanyterv/adatbazis_doksi.docx
+++ b/adatbazis_es_latvanyterv/adatbazis_doksi.docx
@@ -45,34 +45,27 @@
       <w:pPr>
         <w:ind w:left="708"/>
       </w:pPr>
+      <w:proofErr w:type="spellStart"/>
       <w:r>
         <w:rPr>
           <w:u w:val="single"/>
         </w:rPr>
         <w:t>Adminok</w:t>
       </w:r>
-      <w:r>
-        <w:t>: Ez a tábla fog felelni, az admin jogosultsággal rendelkező felhasználók</w:t>
+      <w:proofErr w:type="spellEnd"/>
+      <w:r>
+        <w:t xml:space="preserve">: Ez a tábla fog felelni, az </w:t>
+      </w:r>
+      <w:proofErr w:type="spellStart"/>
+      <w:r>
+        <w:t>admin</w:t>
+      </w:r>
+      <w:proofErr w:type="spellEnd"/>
+      <w:r>
+        <w:t xml:space="preserve"> jogosultsággal rendelkező felhasználók</w:t>
       </w:r>
       <w:r>
         <w:t xml:space="preserve"> adatainak tárolásáért.</w:t>
-      </w:r>
-    </w:p>
-    <w:p>
-      <w:pPr>
-        <w:ind w:left="708"/>
-      </w:pPr>
-      <w:r>
-        <w:rPr>
-          <w:u w:val="single"/>
-        </w:rPr>
-        <w:t>Készlet</w:t>
-      </w:r>
-      <w:r>
-        <w:t>:</w:t>
-      </w:r>
-      <w:r>
-        <w:t xml:space="preserve"> Ez a tábla lesz felelős a boltban készleten lévő termékek nyilvántartásáért.</w:t>
       </w:r>
     </w:p>
     <w:p>
@@ -89,7 +82,15 @@
         <w:t>:</w:t>
       </w:r>
       <w:r>
-        <w:t xml:space="preserve"> Ez a tábla fogja kezelni, az admin által felvitt termékeket.</w:t>
+        <w:t xml:space="preserve"> Ez a tábla fogja kezelni, az </w:t>
+      </w:r>
+      <w:proofErr w:type="spellStart"/>
+      <w:r>
+        <w:t>admin</w:t>
+      </w:r>
+      <w:proofErr w:type="spellEnd"/>
+      <w:r>
+        <w:t xml:space="preserve"> által felvitt termékeket.</w:t>
       </w:r>
     </w:p>
     <w:p>
@@ -152,7 +153,13 @@
         <w:rPr>
           <w:u w:val="single"/>
         </w:rPr>
-        <w:t>időpont</w:t>
+        <w:t>I</w:t>
+      </w:r>
+      <w:r>
+        <w:rPr>
+          <w:u w:val="single"/>
+        </w:rPr>
+        <w:t>dőpont</w:t>
       </w:r>
       <w:r>
         <w:t>:</w:t>
@@ -193,6 +200,9 @@
       <w:r>
         <w:t>A termékazonosítót és a megrendelés azonosítót köti össze.</w:t>
       </w:r>
+      <w:r>
+        <w:t xml:space="preserve"> Továbbá van egy saját attribútuma, amely a termékek darabszáma egy megrendelésre vonatkozóan.</w:t>
+      </w:r>
     </w:p>
     <w:p>
       <w:pPr>
@@ -214,13 +224,19 @@
         <w:ind w:left="708"/>
       </w:pPr>
       <w:r>
-        <w:t xml:space="preserve">Készlet és a termékek közt: (1:M):  </w:t>
-      </w:r>
-      <w:r>
-        <w:t xml:space="preserve">A készletben több termékazonosító is lehet, de egy terméknek, </w:t>
-      </w:r>
-      <w:r>
-        <w:t>egyszerre csak egy.</w:t>
+        <w:t xml:space="preserve">Termékek és a Termékek </w:t>
+      </w:r>
+      <w:r>
+        <w:t>–</w:t>
+      </w:r>
+      <w:r>
+        <w:t xml:space="preserve"> Megrendelések</w:t>
+      </w:r>
+      <w:r>
+        <w:t xml:space="preserve"> közt (1:M): Egy terméknek csak egy azonosítója lehet, viszont egy megrendelésben több termékazonosító is </w:t>
+      </w:r>
+      <w:r>
+        <w:t>van. Mivel, egy felhasználó több terméket is megrendelhet.</w:t>
       </w:r>
     </w:p>
     <w:p>
@@ -228,32 +244,12 @@
         <w:ind w:left="708"/>
       </w:pPr>
       <w:r>
-        <w:t xml:space="preserve">Termékek és a Termékek </w:t>
+        <w:t xml:space="preserve">Termékek </w:t>
       </w:r>
       <w:r>
         <w:t>–</w:t>
       </w:r>
       <w:r>
-        <w:t xml:space="preserve"> Megrendelések</w:t>
-      </w:r>
-      <w:r>
-        <w:t xml:space="preserve"> közt (1:M): Egy terméknek csak egy azonosítója lehet, viszont egy megrendelésben több termékazonosító is </w:t>
-      </w:r>
-      <w:r>
-        <w:t>van. Mivel, egy felhasználó több terméket is megrendelhet.</w:t>
-      </w:r>
-    </w:p>
-    <w:p>
-      <w:pPr>
-        <w:ind w:left="708"/>
-      </w:pPr>
-      <w:r>
-        <w:t xml:space="preserve">Termékek </w:t>
-      </w:r>
-      <w:r>
-        <w:t>–</w:t>
-      </w:r>
-      <w:r>
         <w:t xml:space="preserve"> Megrend</w:t>
       </w:r>
       <w:r>
@@ -263,7 +259,10 @@
         <w:t xml:space="preserve"> is lehet, és eg</w:t>
       </w:r>
       <w:r>
-        <w:t>y megrendelés azonosító, több termékhez is tartozhat.(a túl sok ismétlődés ellen)</w:t>
+        <w:t>y megrendelés azonosító, több termékhez is tartozhat(a túl sok ismétlődés ellen)</w:t>
+      </w:r>
+      <w:r>
+        <w:t xml:space="preserve">. </w:t>
       </w:r>
     </w:p>
     <w:p>
